--- a/docs/Contenuti/2. Strumenti/4. Pianoforte/2. Livello intermedio/4. tocco.docx
+++ b/docs/Contenuti/2. Strumenti/4. Pianoforte/2. Livello intermedio/4. tocco.docx
@@ -4,20 +4,11 @@
   <w:body>
     <w:p>
       <w:pPr>
-        <w:shd w:val="clear" w:color="auto" w:fill="FFFFFF"/>
-        <w:spacing w:before="120" w:after="120" w:line="240" w:lineRule="auto"/>
-        <w:rPr>
-          <w:b/>
-          <w:sz w:val="30"/>
-          <w:szCs w:val="30"/>
-        </w:rPr>
-      </w:pPr>
+        <w:pStyle w:val="Titolo1"/>
+      </w:pPr>
+      <w:bookmarkStart w:id="0" w:name="_GoBack"/>
+      <w:bookmarkEnd w:id="0"/>
       <w:r>
-        <w:rPr>
-          <w:b/>
-          <w:sz w:val="30"/>
-          <w:szCs w:val="30"/>
-        </w:rPr>
         <w:t>Tocco</w:t>
       </w:r>
     </w:p>
@@ -39,7 +30,25 @@
           <w:szCs w:val="24"/>
           <w:lang w:eastAsia="it-IT"/>
         </w:rPr>
-        <w:t xml:space="preserve">Il tocco è un puro fatto fisico dovuto all’abbassamento del tasto, oppure riguarda le varietà dinamiche che il pianista può realizzare, momento per momento. Il principio della diversità di suono ottenibile sul pianoforte per mezzo del tocco è il seguente: la qualità del suono pianistico risulta semplicemente dalla velocità più o meno grande con la quale il martelletto incontra la corda. Alla infinita varietà di velocità che la pressione del dito può imprimere al martelletto, corrisponde l’identica varietà di timbro che può ottenere il pianista. </w:t>
+        <w:t xml:space="preserve">Il tocco è un puro fatto fisico dovuto all’abbassamento del tasto, oppure riguarda le varietà dinamiche che il pianista può realizzare. Il principio della diversità di suono ottenibile sul pianoforte per mezzo del tocco è il seguente: la qualità del suono pianistico </w:t>
+      </w:r>
+      <w:r>
+        <w:rPr>
+          <w:rFonts w:asciiTheme="majorHAnsi" w:eastAsia="Times New Roman" w:hAnsiTheme="majorHAnsi" w:cs="Arial"/>
+          <w:sz w:val="24"/>
+          <w:szCs w:val="24"/>
+          <w:lang w:eastAsia="it-IT"/>
+        </w:rPr>
+        <w:t>è dovuta</w:t>
+      </w:r>
+      <w:r>
+        <w:rPr>
+          <w:rFonts w:asciiTheme="majorHAnsi" w:eastAsia="Times New Roman" w:hAnsiTheme="majorHAnsi" w:cs="Arial"/>
+          <w:sz w:val="24"/>
+          <w:szCs w:val="24"/>
+          <w:lang w:eastAsia="it-IT"/>
+        </w:rPr>
+        <w:t xml:space="preserve"> semplicemente dalla velocità più o meno grande con la quale il martelletto incontra la corda. Alla infinita varietà di velocità che la pressione del dito può imprimere al martelletto, corrisponde l’identica varietà di timbro che può ottenere il pianista. </w:t>
       </w:r>
     </w:p>
     <w:p>
@@ -105,7 +114,25 @@
           <w:szCs w:val="24"/>
           <w:lang w:eastAsia="it-IT"/>
         </w:rPr>
-        <w:t>: questo è il tocco che risulta dalla posizione normale e naturale della mano.</w:t>
+        <w:t xml:space="preserve">: questo è il tocco </w:t>
+      </w:r>
+      <w:r>
+        <w:rPr>
+          <w:rFonts w:asciiTheme="majorHAnsi" w:eastAsia="Times New Roman" w:hAnsiTheme="majorHAnsi" w:cs="Arial"/>
+          <w:sz w:val="24"/>
+          <w:szCs w:val="24"/>
+          <w:lang w:eastAsia="it-IT"/>
+        </w:rPr>
+        <w:t>ottenuta</w:t>
+      </w:r>
+      <w:r>
+        <w:rPr>
+          <w:rFonts w:asciiTheme="majorHAnsi" w:eastAsia="Times New Roman" w:hAnsiTheme="majorHAnsi" w:cs="Arial"/>
+          <w:sz w:val="24"/>
+          <w:szCs w:val="24"/>
+          <w:lang w:eastAsia="it-IT"/>
+        </w:rPr>
+        <w:t xml:space="preserve"> dalla posizione normale e naturale della mano.</w:t>
       </w:r>
     </w:p>
     <w:p>
@@ -195,10 +222,44 @@
           <w:szCs w:val="24"/>
           <w:lang w:eastAsia="it-IT"/>
         </w:rPr>
-        <w:t>il tasto viene abbassato con estrema violenza e quindi è questo il caso dove il martello incontra la corda con la maggiore rapidità.</w:t>
+        <w:t>il tasto viene abbassato con estrema violenza e</w:t>
       </w:r>
-      <w:bookmarkStart w:id="0" w:name="_GoBack"/>
-      <w:bookmarkEnd w:id="0"/>
+      <w:r>
+        <w:rPr>
+          <w:rFonts w:asciiTheme="majorHAnsi" w:eastAsia="Times New Roman" w:hAnsiTheme="majorHAnsi" w:cs="Arial"/>
+          <w:sz w:val="24"/>
+          <w:szCs w:val="24"/>
+          <w:lang w:eastAsia="it-IT"/>
+        </w:rPr>
+        <w:t xml:space="preserve">d </w:t>
+      </w:r>
+      <w:r>
+        <w:rPr>
+          <w:rFonts w:asciiTheme="majorHAnsi" w:eastAsia="Times New Roman" w:hAnsiTheme="majorHAnsi" w:cs="Arial"/>
+          <w:sz w:val="24"/>
+          <w:szCs w:val="24"/>
+          <w:lang w:eastAsia="it-IT"/>
+        </w:rPr>
+        <w:t xml:space="preserve">è questo il caso </w:t>
+      </w:r>
+      <w:r>
+        <w:rPr>
+          <w:rFonts w:asciiTheme="majorHAnsi" w:eastAsia="Times New Roman" w:hAnsiTheme="majorHAnsi" w:cs="Arial"/>
+          <w:sz w:val="24"/>
+          <w:szCs w:val="24"/>
+          <w:lang w:eastAsia="it-IT"/>
+        </w:rPr>
+        <w:t>in cui</w:t>
+      </w:r>
+      <w:r>
+        <w:rPr>
+          <w:rFonts w:asciiTheme="majorHAnsi" w:eastAsia="Times New Roman" w:hAnsiTheme="majorHAnsi" w:cs="Arial"/>
+          <w:sz w:val="24"/>
+          <w:szCs w:val="24"/>
+          <w:lang w:eastAsia="it-IT"/>
+        </w:rPr>
+        <w:t xml:space="preserve"> il martello incontra la corda con la maggiore rapidità.</w:t>
+      </w:r>
       <w:r>
         <w:rPr>
           <w:sz w:val="24"/>
@@ -1336,6 +1397,7 @@
   <w:style w:type="character" w:default="1" w:styleId="Carpredefinitoparagrafo">
     <w:name w:val="Default Paragraph Font"/>
     <w:uiPriority w:val="1"/>
+    <w:semiHidden/>
     <w:unhideWhenUsed/>
   </w:style>
   <w:style w:type="table" w:default="1" w:styleId="Tabellanormale">
